--- a/Task 05/Anton Tserakhau/Anton_Tserakhau_Lab_5.docx
+++ b/Task 05/Anton Tserakhau/Anton_Tserakhau_Lab_5.docx
@@ -155,8 +155,6 @@
           <w:lang w:val="en-US"/>
         </w:rPr>
       </w:pPr>
-      <w:bookmarkStart w:id="0" w:name="_GoBack"/>
-      <w:bookmarkEnd w:id="0"/>
       <w:r>
         <w:rPr>
           <w:lang w:val="en-US"/>
@@ -1088,6 +1086,87 @@
         <w:rPr>
           <w:lang w:val="en-US"/>
         </w:rPr>
+        <w:t>Table T_OPERATIONS</w:t>
+      </w:r>
+      <w:r>
+        <w:rPr>
+          <w:lang w:val="en-US"/>
+        </w:rPr>
+        <w:t>:</w:t>
+      </w:r>
+    </w:p>
+    <w:p>
+      <w:pPr>
+        <w:pStyle w:val="a4"/>
+        <w:ind w:left="284"/>
+        <w:rPr>
+          <w:lang w:val="en-US"/>
+        </w:rPr>
+      </w:pPr>
+      <w:r>
+        <w:rPr>
+          <w:noProof/>
+          <w:lang w:eastAsia="ru-RU"/>
+        </w:rPr>
+        <w:drawing>
+          <wp:inline distT="0" distB="0" distL="0" distR="0" wp14:anchorId="5BB8EA67" wp14:editId="6870B21E">
+            <wp:extent cx="3981450" cy="2997441"/>
+            <wp:effectExtent l="0" t="0" r="0" b="0"/>
+            <wp:docPr id="1" name="Рисунок 1"/>
+            <wp:cNvGraphicFramePr>
+              <a:graphicFrameLocks xmlns:a="http://schemas.openxmlformats.org/drawingml/2006/main" noChangeAspect="1"/>
+            </wp:cNvGraphicFramePr>
+            <a:graphic xmlns:a="http://schemas.openxmlformats.org/drawingml/2006/main">
+              <a:graphicData uri="http://schemas.openxmlformats.org/drawingml/2006/picture">
+                <pic:pic xmlns:pic="http://schemas.openxmlformats.org/drawingml/2006/picture">
+                  <pic:nvPicPr>
+                    <pic:cNvPr id="1" name=""/>
+                    <pic:cNvPicPr/>
+                  </pic:nvPicPr>
+                  <pic:blipFill rotWithShape="1">
+                    <a:blip r:embed="rId15"/>
+                    <a:srcRect t="21059" r="63377" b="31558"/>
+                    <a:stretch/>
+                  </pic:blipFill>
+                  <pic:spPr bwMode="auto">
+                    <a:xfrm>
+                      <a:off x="0" y="0"/>
+                      <a:ext cx="3994129" cy="3006987"/>
+                    </a:xfrm>
+                    <a:prstGeom prst="rect">
+                      <a:avLst/>
+                    </a:prstGeom>
+                    <a:ln>
+                      <a:noFill/>
+                    </a:ln>
+                    <a:extLst>
+                      <a:ext uri="{53640926-AAD7-44D8-BBD7-CCE9431645EC}">
+                        <a14:shadowObscured xmlns:a14="http://schemas.microsoft.com/office/drawing/2010/main"/>
+                      </a:ext>
+                    </a:extLst>
+                  </pic:spPr>
+                </pic:pic>
+              </a:graphicData>
+            </a:graphic>
+          </wp:inline>
+        </w:drawing>
+      </w:r>
+      <w:bookmarkStart w:id="0" w:name="_GoBack"/>
+      <w:bookmarkEnd w:id="0"/>
+    </w:p>
+    <w:p>
+      <w:pPr>
+        <w:pStyle w:val="a4"/>
+        <w:keepNext/>
+        <w:ind w:left="284"/>
+        <w:rPr>
+          <w:lang w:val="en-US"/>
+        </w:rPr>
+      </w:pPr>
+      <w:r>
+        <w:rPr>
+          <w:lang w:val="en-US"/>
+        </w:rPr>
         <w:lastRenderedPageBreak/>
         <w:t>Table T_PERIODS:</w:t>
       </w:r>
@@ -1121,7 +1200,7 @@
                     <pic:cNvPicPr/>
                   </pic:nvPicPr>
                   <pic:blipFill rotWithShape="1">
-                    <a:blip r:embed="rId15"/>
+                    <a:blip r:embed="rId16"/>
                     <a:srcRect t="21298" r="71732" b="29882"/>
                     <a:stretch/>
                   </pic:blipFill>
@@ -1203,7 +1282,7 @@
                     <pic:cNvPicPr/>
                   </pic:nvPicPr>
                   <pic:blipFill rotWithShape="1">
-                    <a:blip r:embed="rId16"/>
+                    <a:blip r:embed="rId17"/>
                     <a:srcRect t="20820" r="68251" b="42805"/>
                     <a:stretch/>
                   </pic:blipFill>
@@ -1285,7 +1364,7 @@
                     <pic:cNvPicPr/>
                   </pic:nvPicPr>
                   <pic:blipFill rotWithShape="1">
-                    <a:blip r:embed="rId17"/>
+                    <a:blip r:embed="rId18"/>
                     <a:srcRect t="21298" r="58782" b="26053"/>
                     <a:stretch/>
                   </pic:blipFill>
@@ -1368,7 +1447,7 @@
                     <pic:cNvPicPr/>
                   </pic:nvPicPr>
                   <pic:blipFill rotWithShape="1">
-                    <a:blip r:embed="rId18"/>
+                    <a:blip r:embed="rId19"/>
                     <a:srcRect t="21059" r="70897" b="42806"/>
                     <a:stretch/>
                   </pic:blipFill>
@@ -4547,7 +4626,7 @@
                     <pic:cNvPicPr/>
                   </pic:nvPicPr>
                   <pic:blipFill rotWithShape="1">
-                    <a:blip r:embed="rId19"/>
+                    <a:blip r:embed="rId20"/>
                     <a:srcRect t="26803" r="55301" b="15045"/>
                     <a:stretch/>
                   </pic:blipFill>
@@ -4614,7 +4693,7 @@
                     <pic:cNvPicPr/>
                   </pic:nvPicPr>
                   <pic:blipFill rotWithShape="1">
-                    <a:blip r:embed="rId20"/>
+                    <a:blip r:embed="rId21"/>
                     <a:srcRect l="3203" t="18747" r="40958" b="6746"/>
                     <a:stretch/>
                   </pic:blipFill>
@@ -4671,7 +4750,7 @@
                     <pic:cNvPicPr/>
                   </pic:nvPicPr>
                   <pic:blipFill rotWithShape="1">
-                    <a:blip r:embed="rId21"/>
+                    <a:blip r:embed="rId22"/>
                     <a:srcRect l="35369" t="24516" r="16311" b="17321"/>
                     <a:stretch/>
                   </pic:blipFill>
